--- a/予稿下書き_菊澤.docx
+++ b/予稿下書き_菊澤.docx
@@ -85,9 +85,6 @@
       <w:pPr>
         <w:pStyle w:val="a3"/>
         <w:ind w:leftChars="0" w:left="360"/>
-        <w:rPr>
-          <w:rFonts w:hint="eastAsia"/>
-        </w:rPr>
       </w:pPr>
     </w:p>
     <w:p>
@@ -128,9 +125,6 @@
       <w:pPr>
         <w:pStyle w:val="a3"/>
         <w:ind w:leftChars="0" w:left="360" w:firstLineChars="100" w:firstLine="210"/>
-        <w:rPr>
-          <w:rFonts w:hint="eastAsia"/>
-        </w:rPr>
       </w:pPr>
     </w:p>
     <w:p>
@@ -318,9 +312,6 @@
       <w:pPr>
         <w:pStyle w:val="a3"/>
         <w:ind w:leftChars="0" w:left="720" w:firstLineChars="100" w:firstLine="210"/>
-        <w:rPr>
-          <w:rFonts w:hint="eastAsia"/>
-        </w:rPr>
       </w:pPr>
       <w:r>
         <w:rPr>
@@ -346,9 +337,6 @@
       <w:pPr>
         <w:pStyle w:val="a3"/>
         <w:ind w:leftChars="0" w:left="720" w:firstLineChars="100" w:firstLine="210"/>
-        <w:rPr>
-          <w:rFonts w:hint="eastAsia"/>
-        </w:rPr>
       </w:pPr>
     </w:p>
     <w:p>
@@ -359,9 +347,6 @@
           <w:numId w:val="1"/>
         </w:numPr>
         <w:ind w:leftChars="0"/>
-        <w:rPr>
-          <w:rFonts w:hint="eastAsia"/>
-        </w:rPr>
       </w:pPr>
       <w:r>
         <w:rPr>
@@ -408,6 +393,15 @@
         </w:rPr>
         <w:t>しかし、重粒子線治療においてどのような素材、大きさの器具が利用可能か検討が必要である。</w:t>
       </w:r>
+      <w:r>
+        <w:rPr>
+          <w:rFonts w:hint="eastAsia"/>
+        </w:rPr>
+        <w:t>(次ページに写真</w:t>
+      </w:r>
+      <w:r>
+        <w:t>)</w:t>
+      </w:r>
     </w:p>
     <w:p>
       <w:pPr>
@@ -500,9 +494,6 @@
       <w:pPr>
         <w:pStyle w:val="a3"/>
         <w:ind w:leftChars="0" w:left="720" w:firstLineChars="100" w:firstLine="210"/>
-        <w:rPr>
-          <w:rFonts w:hint="eastAsia"/>
-        </w:rPr>
       </w:pPr>
     </w:p>
     <w:p>
@@ -525,9 +516,6 @@
       <w:pPr>
         <w:pStyle w:val="a3"/>
         <w:ind w:leftChars="0" w:left="720"/>
-        <w:rPr>
-          <w:rFonts w:hint="eastAsia"/>
-        </w:rPr>
       </w:pPr>
       <w:r>
         <w:rPr>
@@ -586,9 +574,6 @@
       <w:pPr>
         <w:pStyle w:val="a3"/>
         <w:ind w:leftChars="0" w:left="720" w:firstLineChars="100" w:firstLine="210"/>
-        <w:rPr>
-          <w:rFonts w:hint="eastAsia"/>
-        </w:rPr>
       </w:pPr>
     </w:p>
     <w:p>
@@ -599,9 +584,6 @@
           <w:numId w:val="1"/>
         </w:numPr>
         <w:ind w:leftChars="0"/>
-        <w:rPr>
-          <w:rFonts w:hint="eastAsia"/>
-        </w:rPr>
       </w:pPr>
       <w:r>
         <w:rPr>
@@ -626,9 +608,6 @@
       <w:pPr>
         <w:pStyle w:val="a3"/>
         <w:ind w:leftChars="0" w:left="720"/>
-        <w:rPr>
-          <w:rFonts w:hint="eastAsia"/>
-        </w:rPr>
       </w:pPr>
       <w:r>
         <w:rPr>
@@ -640,29 +619,88 @@
         <w:rPr>
           <w:rFonts w:hint="eastAsia"/>
         </w:rPr>
-        <w:t>圧迫、映像、音刺激を複合した呼吸制御システムの構築を行う。呼吸モニタリングシステムから受けたデータをもとに</w:t>
-      </w:r>
-      <w:r>
-        <w:rPr>
-          <w:rFonts w:hint="eastAsia"/>
-        </w:rPr>
-        <w:t>圧迫、映像、音刺激</w:t>
-      </w:r>
-      <w:r>
-        <w:rPr>
-          <w:rFonts w:hint="eastAsia"/>
-        </w:rPr>
-        <w:t>のどれかもしくは全部を複合した制御システムを構築し、どのような組み合わせおよび刺激が最も効果があるか検討を行う。また呼吸の誘導時に、行われている呼吸がどれだけ規則的で深度が重粒子線治療に有効であるかの指標の検討を行う必要がある</w:t>
+        <w:t>圧迫、映像、音刺激を複合した呼吸制御システムの構築を行う。呼吸モニタリングシステムから受けたデータをもとに圧迫、映像、音刺激のどれかもしくは全部を複合した制御システムを構築し、どのような組み合わせおよび刺激が最も効果があるか検討を行う。また呼吸の誘導時に、行われている呼吸がどれだけ規則的で深度が重粒子線治療に有効であるかの指標の検討を行う必要がある</w:t>
       </w:r>
     </w:p>
     <w:p>
       <w:pPr>
         <w:pStyle w:val="a3"/>
         <w:ind w:leftChars="0" w:left="360"/>
-        <w:rPr>
-          <w:rFonts w:hint="eastAsia"/>
-        </w:rPr>
-      </w:pPr>
+      </w:pPr>
+    </w:p>
+    <w:p>
+      <w:pPr>
+        <w:pStyle w:val="a3"/>
+        <w:ind w:leftChars="0" w:left="360"/>
+      </w:pPr>
+    </w:p>
+    <w:p>
+      <w:pPr>
+        <w:pStyle w:val="a3"/>
+        <w:ind w:leftChars="0" w:left="360"/>
+      </w:pPr>
+    </w:p>
+    <w:p>
+      <w:pPr>
+        <w:pStyle w:val="a3"/>
+        <w:ind w:leftChars="0" w:left="360"/>
+        <w:rPr>
+          <w:rFonts w:hint="eastAsia"/>
+        </w:rPr>
+      </w:pPr>
+      <w:r>
+        <w:rPr>
+          <w:noProof/>
+        </w:rPr>
+        <w:drawing>
+          <wp:inline distT="0" distB="0" distL="0" distR="0" wp14:anchorId="6002439C" wp14:editId="62609555">
+            <wp:extent cx="4351020" cy="1051560"/>
+            <wp:effectExtent l="0" t="0" r="0" b="0"/>
+            <wp:docPr id="1" name="図 1"/>
+            <wp:cNvGraphicFramePr>
+              <a:graphicFrameLocks xmlns:a="http://schemas.openxmlformats.org/drawingml/2006/main" noChangeAspect="1"/>
+            </wp:cNvGraphicFramePr>
+            <a:graphic xmlns:a="http://schemas.openxmlformats.org/drawingml/2006/main">
+              <a:graphicData uri="http://schemas.openxmlformats.org/drawingml/2006/picture">
+                <pic:pic xmlns:pic="http://schemas.openxmlformats.org/drawingml/2006/picture">
+                  <pic:nvPicPr>
+                    <pic:cNvPr id="0" name="Picture 1"/>
+                    <pic:cNvPicPr>
+                      <a:picLocks noChangeAspect="1" noChangeArrowheads="1"/>
+                    </pic:cNvPicPr>
+                  </pic:nvPicPr>
+                  <pic:blipFill>
+                    <a:blip r:embed="rId5">
+                      <a:extLst>
+                        <a:ext uri="{28A0092B-C50C-407E-A947-70E740481C1C}">
+                          <a14:useLocalDpi xmlns:a14="http://schemas.microsoft.com/office/drawing/2010/main" val="0"/>
+                        </a:ext>
+                      </a:extLst>
+                    </a:blip>
+                    <a:srcRect/>
+                    <a:stretch>
+                      <a:fillRect/>
+                    </a:stretch>
+                  </pic:blipFill>
+                  <pic:spPr bwMode="auto">
+                    <a:xfrm>
+                      <a:off x="0" y="0"/>
+                      <a:ext cx="4351020" cy="1051560"/>
+                    </a:xfrm>
+                    <a:prstGeom prst="rect">
+                      <a:avLst/>
+                    </a:prstGeom>
+                    <a:noFill/>
+                    <a:ln>
+                      <a:noFill/>
+                    </a:ln>
+                  </pic:spPr>
+                </pic:pic>
+              </a:graphicData>
+            </a:graphic>
+          </wp:inline>
+        </w:drawing>
+      </w:r>
     </w:p>
     <w:sectPr>
       <w:pgSz w:w="11906" w:h="16838"/>
